--- a/scikit-learn学习笔记.docx
+++ b/scikit-learn学习笔记.docx
@@ -627,8 +627,6 @@
         </w:rPr>
         <w:t>指由样本值求得的估计值与待估参数的真值之间有系统误差，其期望值不是待估参数的真值。对于参数θ的所有值的偏差都等于零的估计量称为无偏估计。</w:t>
       </w:r>
-      <w:bookmarkStart w:id="0" w:name="_GoBack"/>
-      <w:bookmarkEnd w:id="0"/>
     </w:p>
     <w:p>
       <w:pPr>
@@ -1152,6 +1150,7 @@
       <w:pPr>
         <w:widowControl/>
         <w:numPr>
+          <w:ilvl w:val="0"/>
           <w:numId w:val="0"/>
         </w:numPr>
         <w:spacing w:line="400" w:lineRule="exact"/>
@@ -1434,37 +1433,498 @@
             </w14:solidFill>
           </w14:textFill>
         </w:rPr>
-        <w:t>5.</w:t>
-      </w:r>
-      <w:r>
-        <w:rPr>
-          <w:rFonts w:ascii="Consolas" w:hAnsi="Consolas" w:eastAsia="Consolas" w:cs="Consolas"/>
-          <w:b/>
-          <w:bCs/>
-          <w:color w:val="000000" w:themeColor="text1"/>
-          <w:szCs w:val="21"/>
-          <w:shd w:val="clear" w:color="auto" w:fill="F2F2F2"/>
-          <w14:textFill>
-            <w14:solidFill>
-              <w14:schemeClr w14:val="tx1"/>
-            </w14:solidFill>
-          </w14:textFill>
-        </w:rPr>
-        <w:t>Akaike 信息判据</w:t>
-      </w:r>
-    </w:p>
-    <w:p>
-      <w:pPr>
-        <w:widowControl/>
-        <w:spacing w:line="400" w:lineRule="exact"/>
-        <w:jc w:val="left"/>
-        <w:rPr>
-          <w:rFonts w:hint="eastAsia" w:ascii="Consolas" w:hAnsi="Consolas" w:eastAsia="Consolas" w:cs="Consolas"/>
-          <w:b/>
-          <w:bCs/>
-          <w:color w:val="000000" w:themeColor="text1"/>
-          <w:szCs w:val="21"/>
-          <w:shd w:val="clear" w:color="auto" w:fill="F2F2F2"/>
+        <w:t>5.Akaike 信息判据</w:t>
+      </w:r>
+    </w:p>
+    <w:p>
+      <w:pPr>
+        <w:widowControl/>
+        <w:spacing w:line="400" w:lineRule="exact"/>
+        <w:jc w:val="left"/>
+        <w:rPr>
+          <w:rFonts w:hint="eastAsia" w:ascii="Consolas" w:hAnsi="Consolas" w:eastAsia="Consolas" w:cs="Consolas"/>
+          <w:b w:val="0"/>
+          <w:bCs w:val="0"/>
+          <w:color w:val="000000" w:themeColor="text1"/>
+          <w:szCs w:val="21"/>
+          <w:shd w:val="clear" w:color="auto" w:fill="auto"/>
+          <w14:textFill>
+            <w14:solidFill>
+              <w14:schemeClr w14:val="tx1"/>
+            </w14:solidFill>
+          </w14:textFill>
+        </w:rPr>
+      </w:pPr>
+      <w:r>
+        <w:rPr>
+          <w:rFonts w:hint="eastAsia" w:ascii="Consolas" w:hAnsi="Consolas" w:eastAsia="Consolas" w:cs="Consolas"/>
+          <w:b w:val="0"/>
+          <w:bCs w:val="0"/>
+          <w:color w:val="000000" w:themeColor="text1"/>
+          <w:szCs w:val="21"/>
+          <w:shd w:val="clear" w:color="auto" w:fill="auto"/>
+          <w14:textFill>
+            <w14:solidFill>
+              <w14:schemeClr w14:val="tx1"/>
+            </w14:solidFill>
+          </w14:textFill>
+        </w:rPr>
+        <w:t>衡量统计模型拟合优良性(Goodness of fit)的一种标准</w:t>
+      </w:r>
+    </w:p>
+    <w:p>
+      <w:pPr>
+        <w:widowControl/>
+        <w:spacing w:line="400" w:lineRule="exact"/>
+        <w:jc w:val="left"/>
+        <w:rPr>
+          <w:rFonts w:hint="eastAsia" w:ascii="Consolas" w:hAnsi="Consolas" w:eastAsia="Consolas" w:cs="Consolas"/>
+          <w:b w:val="0"/>
+          <w:bCs w:val="0"/>
+          <w:color w:val="000000" w:themeColor="text1"/>
+          <w:szCs w:val="21"/>
+          <w:shd w:val="clear" w:color="auto" w:fill="auto"/>
+          <w14:textFill>
+            <w14:solidFill>
+              <w14:schemeClr w14:val="tx1"/>
+            </w14:solidFill>
+          </w14:textFill>
+        </w:rPr>
+      </w:pPr>
+      <w:r>
+        <w:rPr>
+          <w:rFonts w:hint="eastAsia" w:ascii="Consolas" w:hAnsi="Consolas" w:eastAsia="Consolas" w:cs="Consolas"/>
+          <w:b w:val="0"/>
+          <w:bCs w:val="0"/>
+          <w:color w:val="000000" w:themeColor="text1"/>
+          <w:szCs w:val="21"/>
+          <w:shd w:val="clear" w:color="auto" w:fill="auto"/>
+          <w14:textFill>
+            <w14:solidFill>
+              <w14:schemeClr w14:val="tx1"/>
+            </w14:solidFill>
+          </w14:textFill>
+        </w:rPr>
+        <w:t>在一般的情况下，AIC可以表示为：</w:t>
+      </w:r>
+    </w:p>
+    <w:p>
+      <w:pPr>
+        <w:keepNext w:val="0"/>
+        <w:keepLines w:val="0"/>
+        <w:widowControl/>
+        <w:suppressLineNumbers w:val="0"/>
+        <w:jc w:val="left"/>
+        <w:rPr>
+          <w:rFonts w:hint="eastAsia" w:ascii="Consolas" w:hAnsi="Consolas" w:eastAsia="Consolas" w:cs="Consolas"/>
+          <w:b w:val="0"/>
+          <w:bCs w:val="0"/>
+          <w:color w:val="000000" w:themeColor="text1"/>
+          <w:szCs w:val="21"/>
+          <w:shd w:val="clear" w:color="auto" w:fill="auto"/>
+          <w14:textFill>
+            <w14:solidFill>
+              <w14:schemeClr w14:val="tx1"/>
+            </w14:solidFill>
+          </w14:textFill>
+        </w:rPr>
+      </w:pPr>
+      <w:r>
+        <w:rPr>
+          <w:rFonts w:ascii="宋体" w:hAnsi="宋体" w:eastAsia="宋体" w:cs="宋体"/>
+          <w:kern w:val="0"/>
+          <w:sz w:val="24"/>
+          <w:szCs w:val="24"/>
+          <w:lang w:val="en-US" w:eastAsia="zh-CN" w:bidi="ar"/>
+        </w:rPr>
+        <w:drawing>
+          <wp:inline distT="0" distB="0" distL="114300" distR="114300">
+            <wp:extent cx="1162050" cy="200025"/>
+            <wp:effectExtent l="0" t="0" r="6350" b="3175"/>
+            <wp:docPr id="6" name="图片 2" descr="IMG_256"/>
+            <wp:cNvGraphicFramePr>
+              <a:graphicFrameLocks xmlns:a="http://schemas.openxmlformats.org/drawingml/2006/main" noChangeAspect="1"/>
+            </wp:cNvGraphicFramePr>
+            <a:graphic xmlns:a="http://schemas.openxmlformats.org/drawingml/2006/main">
+              <a:graphicData uri="http://schemas.openxmlformats.org/drawingml/2006/picture">
+                <pic:pic xmlns:pic="http://schemas.openxmlformats.org/drawingml/2006/picture">
+                  <pic:nvPicPr>
+                    <pic:cNvPr id="6" name="图片 2" descr="IMG_256"/>
+                    <pic:cNvPicPr>
+                      <a:picLocks noChangeAspect="1"/>
+                    </pic:cNvPicPr>
+                  </pic:nvPicPr>
+                  <pic:blipFill>
+                    <a:blip r:embed="rId9"/>
+                    <a:stretch>
+                      <a:fillRect/>
+                    </a:stretch>
+                  </pic:blipFill>
+                  <pic:spPr>
+                    <a:xfrm>
+                      <a:off x="0" y="0"/>
+                      <a:ext cx="1162050" cy="200025"/>
+                    </a:xfrm>
+                    <a:prstGeom prst="rect">
+                      <a:avLst/>
+                    </a:prstGeom>
+                    <a:noFill/>
+                    <a:ln w="9525">
+                      <a:noFill/>
+                    </a:ln>
+                  </pic:spPr>
+                </pic:pic>
+              </a:graphicData>
+            </a:graphic>
+          </wp:inline>
+        </w:drawing>
+      </w:r>
+    </w:p>
+    <w:p>
+      <w:pPr>
+        <w:widowControl/>
+        <w:spacing w:line="400" w:lineRule="exact"/>
+        <w:jc w:val="left"/>
+        <w:rPr>
+          <w:rFonts w:hint="eastAsia" w:ascii="Consolas" w:hAnsi="Consolas" w:eastAsia="Consolas" w:cs="Consolas"/>
+          <w:b w:val="0"/>
+          <w:bCs w:val="0"/>
+          <w:color w:val="000000" w:themeColor="text1"/>
+          <w:szCs w:val="21"/>
+          <w:shd w:val="clear" w:color="auto" w:fill="auto"/>
+          <w14:textFill>
+            <w14:solidFill>
+              <w14:schemeClr w14:val="tx1"/>
+            </w14:solidFill>
+          </w14:textFill>
+        </w:rPr>
+      </w:pPr>
+      <w:r>
+        <w:rPr>
+          <w:rFonts w:hint="eastAsia" w:ascii="Consolas" w:hAnsi="Consolas" w:eastAsia="Consolas" w:cs="Consolas"/>
+          <w:b w:val="0"/>
+          <w:bCs w:val="0"/>
+          <w:color w:val="000000" w:themeColor="text1"/>
+          <w:szCs w:val="21"/>
+          <w:shd w:val="clear" w:color="auto" w:fill="auto"/>
+          <w14:textFill>
+            <w14:solidFill>
+              <w14:schemeClr w14:val="tx1"/>
+            </w14:solidFill>
+          </w14:textFill>
+        </w:rPr>
+        <w:t>k是所拟合模型中参数的数量，L是对数似然值,n是观测值数目</w:t>
+      </w:r>
+    </w:p>
+    <w:p>
+      <w:pPr>
+        <w:widowControl/>
+        <w:spacing w:line="400" w:lineRule="exact"/>
+        <w:jc w:val="left"/>
+        <w:rPr>
+          <w:rFonts w:hint="eastAsia" w:ascii="Consolas" w:hAnsi="Consolas" w:eastAsia="Consolas" w:cs="Consolas"/>
+          <w:b w:val="0"/>
+          <w:bCs w:val="0"/>
+          <w:color w:val="000000" w:themeColor="text1"/>
+          <w:szCs w:val="21"/>
+          <w:shd w:val="clear" w:color="auto" w:fill="auto"/>
+          <w14:textFill>
+            <w14:solidFill>
+              <w14:schemeClr w14:val="tx1"/>
+            </w14:solidFill>
+          </w14:textFill>
+        </w:rPr>
+      </w:pPr>
+      <w:r>
+        <w:rPr>
+          <w:rFonts w:hint="eastAsia" w:ascii="Consolas" w:hAnsi="Consolas" w:eastAsia="Consolas" w:cs="Consolas"/>
+          <w:b w:val="0"/>
+          <w:bCs w:val="0"/>
+          <w:color w:val="000000" w:themeColor="text1"/>
+          <w:szCs w:val="21"/>
+          <w:shd w:val="clear" w:color="auto" w:fill="auto"/>
+          <w14:textFill>
+            <w14:solidFill>
+              <w14:schemeClr w14:val="tx1"/>
+            </w14:solidFill>
+          </w14:textFill>
+        </w:rPr>
+        <w:t>参数越少，AIC值越小，模型越好</w:t>
+      </w:r>
+    </w:p>
+    <w:p>
+      <w:pPr>
+        <w:widowControl/>
+        <w:spacing w:line="400" w:lineRule="exact"/>
+        <w:jc w:val="left"/>
+        <w:rPr>
+          <w:rFonts w:hint="eastAsia" w:ascii="Consolas" w:hAnsi="Consolas" w:eastAsia="Consolas" w:cs="Consolas"/>
+          <w:b w:val="0"/>
+          <w:bCs w:val="0"/>
+          <w:color w:val="000000" w:themeColor="text1"/>
+          <w:szCs w:val="21"/>
+          <w:shd w:val="clear" w:color="auto" w:fill="auto"/>
+          <w14:textFill>
+            <w14:solidFill>
+              <w14:schemeClr w14:val="tx1"/>
+            </w14:solidFill>
+          </w14:textFill>
+        </w:rPr>
+      </w:pPr>
+      <w:r>
+        <w:rPr>
+          <w:rFonts w:hint="eastAsia" w:ascii="Consolas" w:hAnsi="Consolas" w:eastAsia="Consolas" w:cs="Consolas"/>
+          <w:b w:val="0"/>
+          <w:bCs w:val="0"/>
+          <w:color w:val="000000" w:themeColor="text1"/>
+          <w:szCs w:val="21"/>
+          <w:shd w:val="clear" w:color="auto" w:fill="auto"/>
+          <w14:textFill>
+            <w14:solidFill>
+              <w14:schemeClr w14:val="tx1"/>
+            </w14:solidFill>
+          </w14:textFill>
+        </w:rPr>
+        <w:t>样本数越多，AIC值越小，模型越好</w:t>
+      </w:r>
+    </w:p>
+    <w:p>
+      <w:pPr>
+        <w:widowControl/>
+        <w:spacing w:line="400" w:lineRule="exact"/>
+        <w:jc w:val="left"/>
+        <w:rPr>
+          <w:rFonts w:hint="eastAsia" w:ascii="Consolas" w:hAnsi="Consolas" w:eastAsia="Consolas" w:cs="Consolas"/>
+          <w:b w:val="0"/>
+          <w:bCs w:val="0"/>
+          <w:color w:val="000000" w:themeColor="text1"/>
+          <w:szCs w:val="21"/>
+          <w:shd w:val="clear" w:color="auto" w:fill="auto"/>
+          <w14:textFill>
+            <w14:solidFill>
+              <w14:schemeClr w14:val="tx1"/>
+            </w14:solidFill>
+          </w14:textFill>
+        </w:rPr>
+      </w:pPr>
+      <w:r>
+        <w:rPr>
+          <w:rFonts w:hint="eastAsia" w:ascii="Consolas" w:hAnsi="Consolas" w:eastAsia="Consolas" w:cs="Consolas"/>
+          <w:b w:val="0"/>
+          <w:bCs w:val="0"/>
+          <w:color w:val="000000" w:themeColor="text1"/>
+          <w:szCs w:val="21"/>
+          <w:shd w:val="clear" w:color="auto" w:fill="auto"/>
+          <w14:textFill>
+            <w14:solidFill>
+              <w14:schemeClr w14:val="tx1"/>
+            </w14:solidFill>
+          </w14:textFill>
+        </w:rPr>
+        <w:t>这和调整的R方思路一致，即对变量多的模型加重惩罚力度</w:t>
+      </w:r>
+    </w:p>
+    <w:p>
+      <w:pPr>
+        <w:widowControl/>
+        <w:spacing w:line="400" w:lineRule="exact"/>
+        <w:jc w:val="left"/>
+        <w:rPr>
+          <w:rFonts w:hint="eastAsia" w:ascii="Consolas" w:hAnsi="Consolas" w:eastAsia="Consolas" w:cs="Consolas"/>
+          <w:b w:val="0"/>
+          <w:bCs w:val="0"/>
+          <w:color w:val="000000" w:themeColor="text1"/>
+          <w:szCs w:val="21"/>
+          <w:shd w:val="clear" w:color="auto" w:fill="auto"/>
+          <w14:textFill>
+            <w14:solidFill>
+              <w14:schemeClr w14:val="tx1"/>
+            </w14:solidFill>
+          </w14:textFill>
+        </w:rPr>
+      </w:pPr>
+      <w:r>
+        <w:rPr>
+          <w:rFonts w:hint="eastAsia" w:ascii="Consolas" w:hAnsi="Consolas" w:eastAsia="Consolas" w:cs="Consolas"/>
+          <w:b w:val="0"/>
+          <w:bCs w:val="0"/>
+          <w:color w:val="000000" w:themeColor="text1"/>
+          <w:szCs w:val="21"/>
+          <w:shd w:val="clear" w:color="auto" w:fill="auto"/>
+          <w14:textFill>
+            <w14:solidFill>
+              <w14:schemeClr w14:val="tx1"/>
+            </w14:solidFill>
+          </w14:textFill>
+        </w:rPr>
+        <w:t>让n为观察数，SSR(SUM SQAURE OF RESIDUE)为残差平方和，那么AIC变为： AIC=2k+nln(SSR/n)</w:t>
+      </w:r>
+    </w:p>
+    <w:p>
+      <w:pPr>
+        <w:widowControl/>
+        <w:spacing w:line="400" w:lineRule="exact"/>
+        <w:jc w:val="left"/>
+        <w:rPr>
+          <w:rFonts w:hint="eastAsia" w:ascii="Consolas" w:hAnsi="Consolas" w:eastAsia="Consolas" w:cs="Consolas"/>
+          <w:b w:val="0"/>
+          <w:bCs w:val="0"/>
+          <w:color w:val="000000" w:themeColor="text1"/>
+          <w:szCs w:val="21"/>
+          <w:shd w:val="clear" w:color="auto" w:fill="auto"/>
+          <w14:textFill>
+            <w14:solidFill>
+              <w14:schemeClr w14:val="tx1"/>
+            </w14:solidFill>
+          </w14:textFill>
+        </w:rPr>
+      </w:pPr>
+      <w:bookmarkStart w:id="0" w:name="_GoBack"/>
+      <w:bookmarkEnd w:id="0"/>
+    </w:p>
+    <w:p>
+      <w:pPr>
+        <w:widowControl/>
+        <w:spacing w:line="400" w:lineRule="exact"/>
+        <w:jc w:val="left"/>
+        <w:rPr>
+          <w:rFonts w:hint="eastAsia" w:ascii="Consolas" w:hAnsi="Consolas" w:eastAsia="Consolas" w:cs="Consolas"/>
+          <w:b/>
+          <w:bCs/>
+          <w:color w:val="000000" w:themeColor="text1"/>
+          <w:szCs w:val="21"/>
+          <w:shd w:val="clear" w:color="auto" w:fill="auto"/>
+          <w14:textFill>
+            <w14:solidFill>
+              <w14:schemeClr w14:val="tx1"/>
+            </w14:solidFill>
+          </w14:textFill>
+        </w:rPr>
+      </w:pPr>
+      <w:r>
+        <w:rPr>
+          <w:rFonts w:hint="eastAsia" w:ascii="Consolas" w:hAnsi="Consolas" w:eastAsia="Consolas" w:cs="Consolas"/>
+          <w:b/>
+          <w:bCs/>
+          <w:color w:val="000000" w:themeColor="text1"/>
+          <w:szCs w:val="21"/>
+          <w:shd w:val="clear" w:color="auto" w:fill="auto"/>
+          <w14:textFill>
+            <w14:solidFill>
+              <w14:schemeClr w14:val="tx1"/>
+            </w14:solidFill>
+          </w14:textFill>
+        </w:rPr>
+        <w:t>BIC准则</w:t>
+      </w:r>
+    </w:p>
+    <w:p>
+      <w:pPr>
+        <w:widowControl/>
+        <w:spacing w:line="400" w:lineRule="exact"/>
+        <w:jc w:val="left"/>
+        <w:rPr>
+          <w:rFonts w:hint="eastAsia" w:ascii="Consolas" w:hAnsi="Consolas" w:eastAsia="Consolas" w:cs="Consolas"/>
+          <w:b w:val="0"/>
+          <w:bCs w:val="0"/>
+          <w:color w:val="000000" w:themeColor="text1"/>
+          <w:szCs w:val="21"/>
+          <w:shd w:val="clear" w:color="auto" w:fill="auto"/>
+          <w14:textFill>
+            <w14:solidFill>
+              <w14:schemeClr w14:val="tx1"/>
+            </w14:solidFill>
+          </w14:textFill>
+        </w:rPr>
+      </w:pPr>
+      <w:r>
+        <w:rPr>
+          <w:rFonts w:hint="eastAsia" w:ascii="Consolas" w:hAnsi="Consolas" w:eastAsia="Consolas" w:cs="Consolas"/>
+          <w:b w:val="0"/>
+          <w:bCs w:val="0"/>
+          <w:color w:val="000000" w:themeColor="text1"/>
+          <w:szCs w:val="21"/>
+          <w:shd w:val="clear" w:color="auto" w:fill="auto"/>
+          <w14:textFill>
+            <w14:solidFill>
+              <w14:schemeClr w14:val="tx1"/>
+            </w14:solidFill>
+          </w14:textFill>
+        </w:rPr>
+        <w:t>AIC为模型选择提供了有效的规则，但也有不足之处。当样本容量很大时，在AIC准则中拟合误差提供的信息就要受到样本容量的放大，而参数个数的惩罚因子却和样本容量没关系（一直是2），因此当样本容量很大时，使用AIC准则选择的模型不收敛与真实模型，它通常比真实模型所含的未知参数个数要多。BIC（Bayesian InformationCriterion）贝叶斯信息准则是Schwartz在1978年根据Bayes理论提出的判别准则，称为SBC准则(也称BIC)，弥补了AIC的不足。SBC的定义为：</w:t>
+      </w:r>
+    </w:p>
+    <w:p>
+      <w:pPr>
+        <w:keepNext w:val="0"/>
+        <w:keepLines w:val="0"/>
+        <w:widowControl/>
+        <w:suppressLineNumbers w:val="0"/>
+        <w:jc w:val="left"/>
+      </w:pPr>
+      <w:r>
+        <w:rPr>
+          <w:rFonts w:ascii="宋体" w:hAnsi="宋体" w:eastAsia="宋体" w:cs="宋体"/>
+          <w:kern w:val="0"/>
+          <w:sz w:val="24"/>
+          <w:szCs w:val="24"/>
+          <w:lang w:val="en-US" w:eastAsia="zh-CN" w:bidi="ar"/>
+        </w:rPr>
+        <w:drawing>
+          <wp:inline distT="0" distB="0" distL="114300" distR="114300">
+            <wp:extent cx="1390650" cy="200025"/>
+            <wp:effectExtent l="0" t="0" r="6350" b="3175"/>
+            <wp:docPr id="5" name="图片 1" descr="IMG_256"/>
+            <wp:cNvGraphicFramePr>
+              <a:graphicFrameLocks xmlns:a="http://schemas.openxmlformats.org/drawingml/2006/main" noChangeAspect="1"/>
+            </wp:cNvGraphicFramePr>
+            <a:graphic xmlns:a="http://schemas.openxmlformats.org/drawingml/2006/main">
+              <a:graphicData uri="http://schemas.openxmlformats.org/drawingml/2006/picture">
+                <pic:pic xmlns:pic="http://schemas.openxmlformats.org/drawingml/2006/picture">
+                  <pic:nvPicPr>
+                    <pic:cNvPr id="5" name="图片 1" descr="IMG_256"/>
+                    <pic:cNvPicPr>
+                      <a:picLocks noChangeAspect="1"/>
+                    </pic:cNvPicPr>
+                  </pic:nvPicPr>
+                  <pic:blipFill>
+                    <a:blip r:embed="rId10"/>
+                    <a:stretch>
+                      <a:fillRect/>
+                    </a:stretch>
+                  </pic:blipFill>
+                  <pic:spPr>
+                    <a:xfrm>
+                      <a:off x="0" y="0"/>
+                      <a:ext cx="1390650" cy="200025"/>
+                    </a:xfrm>
+                    <a:prstGeom prst="rect">
+                      <a:avLst/>
+                    </a:prstGeom>
+                    <a:noFill/>
+                    <a:ln w="9525">
+                      <a:noFill/>
+                    </a:ln>
+                  </pic:spPr>
+                </pic:pic>
+              </a:graphicData>
+            </a:graphic>
+          </wp:inline>
+        </w:drawing>
+      </w:r>
+    </w:p>
+    <w:p>
+      <w:pPr>
+        <w:widowControl/>
+        <w:spacing w:line="400" w:lineRule="exact"/>
+        <w:jc w:val="left"/>
+        <w:rPr>
+          <w:rFonts w:hint="eastAsia" w:ascii="Consolas" w:hAnsi="Consolas" w:eastAsia="Consolas" w:cs="Consolas"/>
+          <w:b w:val="0"/>
+          <w:bCs w:val="0"/>
+          <w:color w:val="000000" w:themeColor="text1"/>
+          <w:szCs w:val="21"/>
+          <w:shd w:val="clear" w:color="auto" w:fill="auto"/>
           <w14:textFill>
             <w14:solidFill>
               <w14:schemeClr w14:val="tx1"/>
@@ -1658,7 +2118,7 @@
     <w:lsdException w:qFormat="1" w:unhideWhenUsed="0" w:uiPriority="0" w:semiHidden="0" w:name="Title"/>
     <w:lsdException w:unhideWhenUsed="0" w:uiPriority="0" w:semiHidden="0" w:name="Closing"/>
     <w:lsdException w:unhideWhenUsed="0" w:uiPriority="0" w:semiHidden="0" w:name="Signature"/>
-    <w:lsdException w:uiPriority="1" w:name="Default Paragraph Font"/>
+    <w:lsdException w:uiPriority="1" w:semiHidden="0" w:name="Default Paragraph Font"/>
     <w:lsdException w:unhideWhenUsed="0" w:uiPriority="0" w:semiHidden="0" w:name="Body Text"/>
     <w:lsdException w:unhideWhenUsed="0" w:uiPriority="0" w:semiHidden="0" w:name="Body Text Indent"/>
     <w:lsdException w:unhideWhenUsed="0" w:uiPriority="0" w:semiHidden="0" w:name="List Continue"/>
@@ -1696,7 +2156,7 @@
     <w:lsdException w:unhideWhenUsed="0" w:uiPriority="0" w:semiHidden="0" w:name="HTML Sample"/>
     <w:lsdException w:qFormat="1" w:unhideWhenUsed="0" w:uiPriority="0" w:semiHidden="0" w:name="HTML Typewriter"/>
     <w:lsdException w:unhideWhenUsed="0" w:uiPriority="0" w:semiHidden="0" w:name="HTML Variable"/>
-    <w:lsdException w:uiPriority="99" w:name="Normal Table"/>
+    <w:lsdException w:uiPriority="99" w:semiHidden="0" w:name="Normal Table"/>
     <w:lsdException w:unhideWhenUsed="0" w:uiPriority="0" w:semiHidden="0" w:name="annotation subject"/>
     <w:lsdException w:uiPriority="0" w:name="Table Simple 1"/>
     <w:lsdException w:uiPriority="0" w:name="Table Simple 2"/>
